--- a/R/ours20201121-R.docx
+++ b/R/ours20201121-R.docx
@@ -15,13 +15,7 @@
         <w:pStyle w:val="Author"/>
       </w:pPr>
       <w:r>
-        <w:t xml:space="preserve">渋谷</w:t>
-      </w:r>
-      <w:r>
-        <w:t xml:space="preserve"> </w:t>
-      </w:r>
-      <w:r>
-        <w:t xml:space="preserve">綾子</w:t>
+        <w:t xml:space="preserve">渋谷綾子（東京大学史料編纂所）</w:t>
       </w:r>
     </w:p>
     <w:p>
@@ -16551,6 +16545,30 @@
       </w:pPr>
       <w:r>
         <w:t xml:space="preserve">料紙におけるデンプン粒の粒径は分散が大きい。</w:t>
+      </w:r>
+    </w:p>
+    <w:p>
+      <w:pPr>
+        <w:pStyle w:val="Heading1"/>
+      </w:pPr>
+      <w:bookmarkStart w:id="59" w:name="引用文献"/>
+      <w:r>
+        <w:t xml:space="preserve">引用文献</w:t>
+      </w:r>
+      <w:bookmarkEnd w:id="59"/>
+    </w:p>
+    <w:p>
+      <w:pPr>
+        <w:pStyle w:val="FirstParagraph"/>
+      </w:pPr>
+      <w:r>
+        <w:t xml:space="preserve">藤本滋生. 1994. 澱粉と植物―各種植物澱粉の比較―. 葦書房, 東京.</w:t>
+      </w:r>
+      <w:r>
+        <w:br/>
+      </w:r>
+      <w:r>
+        <w:t xml:space="preserve">渋谷綾子. 2010. 日本列島における現生デンプン粒標本と日本考古学研究への応用―残存デンプン粒の形態分類をめざして. 植生史研究18(1): 13-27.</w:t>
       </w:r>
     </w:p>
     <w:sectPr/>
